--- a/关卡设计图.docx
+++ b/关卡设计图.docx
@@ -7,20 +7,23 @@
         <w:pStyle w:val="4"/>
         <w:bidi w:val="0"/>
         <w:rPr>
-          <w:rFonts w:hint="eastAsia"/>
-          <w:lang w:val="en-US" w:eastAsia="zh-CN"/>
-        </w:rPr>
-      </w:pPr>
-      <w:r>
-        <w:rPr>
-          <w:rFonts w:hint="eastAsia"/>
-          <w:lang w:val="en-US" w:eastAsia="zh-CN"/>
-        </w:rPr>
-        <w:t>第一关（教学）</w:t>
-      </w:r>
-    </w:p>
-    <w:p>
-      <w:pPr>
+          <w:rFonts w:hint="default"/>
+          <w:lang w:val="en-US" w:eastAsia="zh-CN"/>
+        </w:rPr>
+      </w:pPr>
+      <w:r>
+        <w:rPr>
+          <w:rFonts w:hint="eastAsia"/>
+          <w:lang w:val="en-US" w:eastAsia="zh-CN"/>
+        </w:rPr>
+        <w:t>图例：</w:t>
+      </w:r>
+    </w:p>
+    <w:p>
+      <w:pPr>
+        <w:pStyle w:val="4"/>
+        <w:bidi w:val="0"/>
+        <w:jc w:val="center"/>
         <w:rPr>
           <w:rFonts w:hint="eastAsia"/>
           <w:lang w:val="en-US" w:eastAsia="zh-CN"/>
@@ -33,9 +36,9 @@
         </w:rPr>
         <w:drawing>
           <wp:inline distT="0" distB="0" distL="114300" distR="114300">
-            <wp:extent cx="5267325" cy="1668145"/>
-            <wp:effectExtent l="0" t="0" r="5715" b="8255"/>
-            <wp:docPr id="3" name="图片 3" descr="(L}{S$ED]8E`DLHCR1~S02A"/>
+            <wp:extent cx="2593340" cy="4176395"/>
+            <wp:effectExtent l="0" t="0" r="12700" b="14605"/>
+            <wp:docPr id="10" name="图片 10" descr="1635859411(1)"/>
             <wp:cNvGraphicFramePr>
               <a:graphicFrameLocks xmlns:a="http://schemas.openxmlformats.org/drawingml/2006/main" noChangeAspect="1"/>
             </wp:cNvGraphicFramePr>
@@ -43,7 +46,7 @@
               <a:graphicData uri="http://schemas.openxmlformats.org/drawingml/2006/picture">
                 <pic:pic xmlns:pic="http://schemas.openxmlformats.org/drawingml/2006/picture">
                   <pic:nvPicPr>
-                    <pic:cNvPr id="3" name="图片 3" descr="(L}{S$ED]8E`DLHCR1~S02A"/>
+                    <pic:cNvPr id="10" name="图片 10" descr="1635859411(1)"/>
                     <pic:cNvPicPr>
                       <a:picLocks noChangeAspect="1"/>
                     </pic:cNvPicPr>
@@ -57,7 +60,7 @@
                   <pic:spPr>
                     <a:xfrm>
                       <a:off x="0" y="0"/>
-                      <a:ext cx="5267325" cy="1668145"/>
+                      <a:ext cx="2593340" cy="4176395"/>
                     </a:xfrm>
                     <a:prstGeom prst="rect">
                       <a:avLst/>
@@ -69,89 +72,8 @@
           </wp:inline>
         </w:drawing>
       </w:r>
-    </w:p>
-    <w:p>
-      <w:pPr>
-        <w:rPr>
-          <w:rFonts w:hint="eastAsia"/>
-          <w:lang w:val="en-US" w:eastAsia="zh-CN"/>
-        </w:rPr>
-      </w:pPr>
-      <w:r>
-        <w:rPr>
-          <w:rFonts w:hint="eastAsia"/>
-          <w:lang w:val="en-US" w:eastAsia="zh-CN"/>
-        </w:rPr>
-        <w:t>猫咪出生点：A1房间</w:t>
-      </w:r>
-    </w:p>
-    <w:p>
-      <w:pPr>
-        <w:rPr>
-          <w:rFonts w:hint="eastAsia"/>
-          <w:lang w:val="en-US" w:eastAsia="zh-CN"/>
-        </w:rPr>
-      </w:pPr>
-      <w:r>
-        <w:rPr>
-          <w:rFonts w:hint="eastAsia"/>
-          <w:lang w:val="en-US" w:eastAsia="zh-CN"/>
-        </w:rPr>
-        <w:t>人物出生点：A2房间</w:t>
-      </w:r>
-    </w:p>
-    <w:p>
-      <w:pPr>
-        <w:rPr>
-          <w:rFonts w:hint="default"/>
-          <w:lang w:val="en-US" w:eastAsia="zh-CN"/>
-        </w:rPr>
-      </w:pPr>
-      <w:r>
-        <w:rPr>
-          <w:rFonts w:hint="eastAsia"/>
-          <w:lang w:val="en-US" w:eastAsia="zh-CN"/>
-        </w:rPr>
-        <w:t>玩家道具：无</w:t>
-      </w:r>
-    </w:p>
-    <w:p>
-      <w:pPr>
-        <w:rPr>
-          <w:rFonts w:hint="eastAsia"/>
-          <w:lang w:val="en-US" w:eastAsia="zh-CN"/>
-        </w:rPr>
-      </w:pPr>
-      <w:r>
-        <w:rPr>
-          <w:rFonts w:hint="eastAsia"/>
-          <w:lang w:val="en-US" w:eastAsia="zh-CN"/>
-        </w:rPr>
-        <w:t>说明：通过这个关卡了解到抓猫的方式</w:t>
-      </w:r>
-    </w:p>
-    <w:p>
-      <w:pPr>
-        <w:rPr>
-          <w:rFonts w:hint="eastAsia"/>
-          <w:lang w:val="en-US" w:eastAsia="zh-CN"/>
-        </w:rPr>
-      </w:pPr>
-      <w:r>
-        <w:rPr>
-          <w:rFonts w:hint="eastAsia"/>
-          <w:lang w:val="en-US" w:eastAsia="zh-CN"/>
-        </w:rPr>
-        <w:t>过关方法：人物向左移动进入A1房间，接触猫即可（此时A1房间的猫路被锁）</w:t>
-      </w:r>
-    </w:p>
-    <w:p>
-      <w:pPr>
-        <w:rPr>
-          <w:rFonts w:hint="eastAsia"/>
-          <w:lang w:val="en-US" w:eastAsia="zh-CN"/>
-        </w:rPr>
-      </w:pPr>
+      <w:bookmarkStart w:id="0" w:name="_GoBack"/>
+      <w:bookmarkEnd w:id="0"/>
     </w:p>
     <w:p>
       <w:pPr>
@@ -167,26 +89,30 @@
           <w:rFonts w:hint="eastAsia"/>
           <w:lang w:val="en-US" w:eastAsia="zh-CN"/>
         </w:rPr>
-        <w:t>第二关（教学）</w:t>
-      </w:r>
-    </w:p>
-    <w:p>
-      <w:pPr>
-        <w:rPr>
-          <w:rFonts w:hint="default"/>
-          <w:lang w:val="en-US" w:eastAsia="zh-CN"/>
-        </w:rPr>
-      </w:pPr>
-      <w:r>
-        <w:rPr>
-          <w:rFonts w:hint="default"/>
-          <w:lang w:val="en-US" w:eastAsia="zh-CN"/>
+        <w:t>第一关（教学）</w:t>
+      </w:r>
+    </w:p>
+    <w:p>
+      <w:pPr>
+        <w:keepNext w:val="0"/>
+        <w:keepLines w:val="0"/>
+        <w:widowControl/>
+        <w:suppressLineNumbers w:val="0"/>
+        <w:jc w:val="center"/>
+      </w:pPr>
+      <w:r>
+        <w:rPr>
+          <w:rFonts w:ascii="宋体" w:hAnsi="宋体" w:eastAsia="宋体" w:cs="宋体"/>
+          <w:kern w:val="0"/>
+          <w:sz w:val="24"/>
+          <w:szCs w:val="24"/>
+          <w:lang w:val="en-US" w:eastAsia="zh-CN" w:bidi="ar"/>
         </w:rPr>
         <w:drawing>
           <wp:inline distT="0" distB="0" distL="114300" distR="114300">
-            <wp:extent cx="5272405" cy="3540125"/>
-            <wp:effectExtent l="0" t="0" r="635" b="10795"/>
-            <wp:docPr id="4" name="图片 4" descr="QKQ9QDY{0U)85`Z$~0~KE`9"/>
+            <wp:extent cx="5556885" cy="1929765"/>
+            <wp:effectExtent l="0" t="0" r="5715" b="5715"/>
+            <wp:docPr id="7" name="图片 2" descr="IMG_256"/>
             <wp:cNvGraphicFramePr>
               <a:graphicFrameLocks xmlns:a="http://schemas.openxmlformats.org/drawingml/2006/main" noChangeAspect="1"/>
             </wp:cNvGraphicFramePr>
@@ -194,7 +120,7 @@
               <a:graphicData uri="http://schemas.openxmlformats.org/drawingml/2006/picture">
                 <pic:pic xmlns:pic="http://schemas.openxmlformats.org/drawingml/2006/picture">
                   <pic:nvPicPr>
-                    <pic:cNvPr id="4" name="图片 4" descr="QKQ9QDY{0U)85`Z$~0~KE`9"/>
+                    <pic:cNvPr id="7" name="图片 2" descr="IMG_256"/>
                     <pic:cNvPicPr>
                       <a:picLocks noChangeAspect="1"/>
                     </pic:cNvPicPr>
@@ -208,7 +134,190 @@
                   <pic:spPr>
                     <a:xfrm>
                       <a:off x="0" y="0"/>
-                      <a:ext cx="5272405" cy="3540125"/>
+                      <a:ext cx="5556885" cy="1929765"/>
+                    </a:xfrm>
+                    <a:prstGeom prst="rect">
+                      <a:avLst/>
+                    </a:prstGeom>
+                    <a:noFill/>
+                    <a:ln w="9525">
+                      <a:noFill/>
+                    </a:ln>
+                  </pic:spPr>
+                </pic:pic>
+              </a:graphicData>
+            </a:graphic>
+          </wp:inline>
+        </w:drawing>
+      </w:r>
+    </w:p>
+    <w:p>
+      <w:pPr>
+        <w:rPr>
+          <w:rFonts w:hint="eastAsia"/>
+          <w:lang w:val="en-US" w:eastAsia="zh-CN"/>
+        </w:rPr>
+      </w:pPr>
+    </w:p>
+    <w:p>
+      <w:pPr>
+        <w:rPr>
+          <w:rFonts w:hint="eastAsia"/>
+          <w:lang w:val="en-US" w:eastAsia="zh-CN"/>
+        </w:rPr>
+      </w:pPr>
+      <w:r>
+        <w:rPr>
+          <w:rFonts w:hint="eastAsia"/>
+          <w:lang w:val="en-US" w:eastAsia="zh-CN"/>
+        </w:rPr>
+        <w:t>猫咪出生点：A1房间</w:t>
+      </w:r>
+    </w:p>
+    <w:p>
+      <w:pPr>
+        <w:rPr>
+          <w:rFonts w:hint="eastAsia"/>
+          <w:lang w:val="en-US" w:eastAsia="zh-CN"/>
+        </w:rPr>
+      </w:pPr>
+      <w:r>
+        <w:rPr>
+          <w:rFonts w:hint="eastAsia"/>
+          <w:lang w:val="en-US" w:eastAsia="zh-CN"/>
+        </w:rPr>
+        <w:t>人物出生点：A2房间</w:t>
+      </w:r>
+    </w:p>
+    <w:p>
+      <w:pPr>
+        <w:rPr>
+          <w:rFonts w:hint="default"/>
+          <w:lang w:val="en-US" w:eastAsia="zh-CN"/>
+        </w:rPr>
+      </w:pPr>
+      <w:r>
+        <w:rPr>
+          <w:rFonts w:hint="eastAsia"/>
+          <w:lang w:val="en-US" w:eastAsia="zh-CN"/>
+        </w:rPr>
+        <w:t>玩家道具：无</w:t>
+      </w:r>
+    </w:p>
+    <w:p>
+      <w:pPr>
+        <w:rPr>
+          <w:rFonts w:hint="eastAsia"/>
+          <w:lang w:val="en-US" w:eastAsia="zh-CN"/>
+        </w:rPr>
+      </w:pPr>
+      <w:r>
+        <w:rPr>
+          <w:rFonts w:hint="eastAsia"/>
+          <w:lang w:val="en-US" w:eastAsia="zh-CN"/>
+        </w:rPr>
+        <w:t>说明：通过这个关卡了解到抓猫的方式</w:t>
+      </w:r>
+    </w:p>
+    <w:p>
+      <w:pPr>
+        <w:rPr>
+          <w:rFonts w:hint="eastAsia"/>
+          <w:lang w:val="en-US" w:eastAsia="zh-CN"/>
+        </w:rPr>
+      </w:pPr>
+      <w:r>
+        <w:rPr>
+          <w:rFonts w:hint="eastAsia"/>
+          <w:lang w:val="en-US" w:eastAsia="zh-CN"/>
+        </w:rPr>
+        <w:t>过关方法：人物向左移动进入A1房间，接触猫即可（此时A1房间的猫路被锁）</w:t>
+      </w:r>
+    </w:p>
+    <w:p>
+      <w:pPr>
+        <w:rPr>
+          <w:rFonts w:hint="eastAsia"/>
+          <w:lang w:val="en-US" w:eastAsia="zh-CN"/>
+        </w:rPr>
+      </w:pPr>
+    </w:p>
+    <w:p>
+      <w:pPr>
+        <w:pStyle w:val="4"/>
+        <w:bidi w:val="0"/>
+        <w:rPr>
+          <w:rFonts w:hint="eastAsia"/>
+          <w:lang w:val="en-US" w:eastAsia="zh-CN"/>
+        </w:rPr>
+      </w:pPr>
+      <w:r>
+        <w:rPr>
+          <w:rFonts w:hint="eastAsia"/>
+          <w:lang w:val="en-US" w:eastAsia="zh-CN"/>
+        </w:rPr>
+        <w:t>第二关（教学）</w:t>
+      </w:r>
+    </w:p>
+    <w:p>
+      <w:pPr>
+        <w:rPr>
+          <w:rFonts w:hint="default" w:eastAsiaTheme="minorEastAsia"/>
+          <w:lang w:val="en-US" w:eastAsia="zh-CN"/>
+        </w:rPr>
+      </w:pPr>
+      <w:r>
+        <w:rPr>
+          <w:rFonts w:hint="eastAsia"/>
+          <w:lang w:val="en-US" w:eastAsia="zh-CN"/>
+        </w:rPr>
+        <w:t>人物可移动路径：</w:t>
+      </w:r>
+    </w:p>
+    <w:p>
+      <w:pPr>
+        <w:keepNext w:val="0"/>
+        <w:keepLines w:val="0"/>
+        <w:widowControl/>
+        <w:suppressLineNumbers w:val="0"/>
+        <w:jc w:val="center"/>
+        <w:rPr>
+          <w:rFonts w:hint="eastAsia" w:eastAsiaTheme="minorEastAsia"/>
+          <w:lang w:eastAsia="zh-CN"/>
+        </w:rPr>
+      </w:pPr>
+      <w:r>
+        <w:rPr>
+          <w:rFonts w:hint="eastAsia" w:eastAsiaTheme="minorEastAsia"/>
+          <w:lang w:eastAsia="zh-CN"/>
+        </w:rPr>
+        <w:drawing>
+          <wp:inline distT="0" distB="0" distL="114300" distR="114300">
+            <wp:extent cx="5272405" cy="3549650"/>
+            <wp:effectExtent l="0" t="0" r="635" b="1270"/>
+            <wp:docPr id="8" name="图片 8" descr="1635853468(1)"/>
+            <wp:cNvGraphicFramePr>
+              <a:graphicFrameLocks xmlns:a="http://schemas.openxmlformats.org/drawingml/2006/main" noChangeAspect="1"/>
+            </wp:cNvGraphicFramePr>
+            <a:graphic xmlns:a="http://schemas.openxmlformats.org/drawingml/2006/main">
+              <a:graphicData uri="http://schemas.openxmlformats.org/drawingml/2006/picture">
+                <pic:pic xmlns:pic="http://schemas.openxmlformats.org/drawingml/2006/picture">
+                  <pic:nvPicPr>
+                    <pic:cNvPr id="8" name="图片 8" descr="1635853468(1)"/>
+                    <pic:cNvPicPr>
+                      <a:picLocks noChangeAspect="1"/>
+                    </pic:cNvPicPr>
+                  </pic:nvPicPr>
+                  <pic:blipFill>
+                    <a:blip r:embed="rId6"/>
+                    <a:stretch>
+                      <a:fillRect/>
+                    </a:stretch>
+                  </pic:blipFill>
+                  <pic:spPr>
+                    <a:xfrm>
+                      <a:off x="0" y="0"/>
+                      <a:ext cx="5272405" cy="3549650"/>
                     </a:xfrm>
                     <a:prstGeom prst="rect">
                       <a:avLst/>
@@ -223,6 +332,103 @@
     </w:p>
     <w:p>
       <w:pPr>
+        <w:keepNext w:val="0"/>
+        <w:keepLines w:val="0"/>
+        <w:widowControl/>
+        <w:suppressLineNumbers w:val="0"/>
+        <w:jc w:val="left"/>
+        <w:rPr>
+          <w:rFonts w:hint="eastAsia" w:eastAsiaTheme="minorEastAsia"/>
+          <w:lang w:eastAsia="zh-CN"/>
+        </w:rPr>
+      </w:pPr>
+    </w:p>
+    <w:p>
+      <w:pPr>
+        <w:keepNext w:val="0"/>
+        <w:keepLines w:val="0"/>
+        <w:widowControl/>
+        <w:suppressLineNumbers w:val="0"/>
+        <w:jc w:val="left"/>
+        <w:rPr>
+          <w:rFonts w:hint="default" w:eastAsiaTheme="minorEastAsia"/>
+          <w:lang w:val="en-US" w:eastAsia="zh-CN"/>
+        </w:rPr>
+      </w:pPr>
+      <w:r>
+        <w:rPr>
+          <w:rFonts w:hint="eastAsia"/>
+          <w:lang w:val="en-US" w:eastAsia="zh-CN"/>
+        </w:rPr>
+        <w:t>猫咪可移动路径：</w:t>
+      </w:r>
+    </w:p>
+    <w:p>
+      <w:pPr>
+        <w:keepNext w:val="0"/>
+        <w:keepLines w:val="0"/>
+        <w:widowControl/>
+        <w:suppressLineNumbers w:val="0"/>
+        <w:jc w:val="left"/>
+        <w:rPr>
+          <w:rFonts w:hint="eastAsia" w:eastAsiaTheme="minorEastAsia"/>
+          <w:lang w:eastAsia="zh-CN"/>
+        </w:rPr>
+      </w:pPr>
+      <w:r>
+        <w:rPr>
+          <w:rFonts w:hint="eastAsia" w:eastAsiaTheme="minorEastAsia"/>
+          <w:lang w:eastAsia="zh-CN"/>
+        </w:rPr>
+        <w:drawing>
+          <wp:inline distT="0" distB="0" distL="114300" distR="114300">
+            <wp:extent cx="5268595" cy="3456940"/>
+            <wp:effectExtent l="0" t="0" r="4445" b="2540"/>
+            <wp:docPr id="9" name="图片 9" descr="1635853631(1)"/>
+            <wp:cNvGraphicFramePr>
+              <a:graphicFrameLocks xmlns:a="http://schemas.openxmlformats.org/drawingml/2006/main" noChangeAspect="1"/>
+            </wp:cNvGraphicFramePr>
+            <a:graphic xmlns:a="http://schemas.openxmlformats.org/drawingml/2006/main">
+              <a:graphicData uri="http://schemas.openxmlformats.org/drawingml/2006/picture">
+                <pic:pic xmlns:pic="http://schemas.openxmlformats.org/drawingml/2006/picture">
+                  <pic:nvPicPr>
+                    <pic:cNvPr id="9" name="图片 9" descr="1635853631(1)"/>
+                    <pic:cNvPicPr>
+                      <a:picLocks noChangeAspect="1"/>
+                    </pic:cNvPicPr>
+                  </pic:nvPicPr>
+                  <pic:blipFill>
+                    <a:blip r:embed="rId7"/>
+                    <a:stretch>
+                      <a:fillRect/>
+                    </a:stretch>
+                  </pic:blipFill>
+                  <pic:spPr>
+                    <a:xfrm>
+                      <a:off x="0" y="0"/>
+                      <a:ext cx="5268595" cy="3456940"/>
+                    </a:xfrm>
+                    <a:prstGeom prst="rect">
+                      <a:avLst/>
+                    </a:prstGeom>
+                  </pic:spPr>
+                </pic:pic>
+              </a:graphicData>
+            </a:graphic>
+          </wp:inline>
+        </w:drawing>
+      </w:r>
+    </w:p>
+    <w:p>
+      <w:pPr>
+        <w:rPr>
+          <w:rFonts w:hint="default"/>
+          <w:lang w:val="en-US" w:eastAsia="zh-CN"/>
+        </w:rPr>
+      </w:pPr>
+    </w:p>
+    <w:p>
+      <w:pPr>
         <w:rPr>
           <w:rFonts w:hint="eastAsia"/>
           <w:lang w:val="en-US" w:eastAsia="zh-CN"/>
@@ -293,10 +499,8 @@
           <w:rFonts w:hint="eastAsia"/>
           <w:lang w:val="en-US" w:eastAsia="zh-CN"/>
         </w:rPr>
-        <w:t>过关方法：在这一关里猫咪可以在三个房间自由移动，因此玩家不能直接追上猫咪。此时玩家将猫粮放置在A1房间的猫粮碗中，猫咪在进食时警戒范围降低，此时玩家可以移动到A1房间抓到猫咪</w:t>
-      </w:r>
-      <w:bookmarkStart w:id="0" w:name="_GoBack"/>
-      <w:bookmarkEnd w:id="0"/>
+        <w:t>过关方法：在这一关里猫咪可以在三个房间自由移动，因此玩家不能直接追上猫咪。此时玩家将猫粮放置在A1房间的猫粮碗中，猫咪在进食时警戒范围降低，之后玩家可以移动到A1房间抓到猫咪</w:t>
+      </w:r>
     </w:p>
     <w:sectPr>
       <w:pgSz w:w="11906" w:h="16838"/>
@@ -313,7 +517,7 @@
   <w:docDefaults>
     <w:rPrDefault>
       <w:rPr>
-        <w:rFonts w:asciiTheme="minorHAnsi" w:hAnsiTheme="minorHAnsi" w:eastAsiaTheme="minorEastAsia" w:cstheme="minorBidi"/>
+        <w:rFonts w:ascii="Times New Roman" w:hAnsi="Times New Roman" w:eastAsia="宋体" w:cs="Times New Roman"/>
       </w:rPr>
     </w:rPrDefault>
   </w:docDefaults>

--- a/关卡设计图.docx
+++ b/关卡设计图.docx
@@ -72,8 +72,6 @@
           </wp:inline>
         </w:drawing>
       </w:r>
-      <w:bookmarkStart w:id="0" w:name="_GoBack"/>
-      <w:bookmarkEnd w:id="0"/>
     </w:p>
     <w:p>
       <w:pPr>
@@ -266,6 +264,7 @@
           <w:lang w:val="en-US" w:eastAsia="zh-CN"/>
         </w:rPr>
       </w:pPr>
+      <w:bookmarkStart w:id="0" w:name="_GoBack"/>
       <w:r>
         <w:rPr>
           <w:rFonts w:hint="eastAsia"/>
@@ -274,6 +273,7 @@
         <w:t>人物可移动路径：</w:t>
       </w:r>
     </w:p>
+    <w:bookmarkEnd w:id="0"/>
     <w:p>
       <w:pPr>
         <w:keepNext w:val="0"/>
@@ -490,6 +490,31 @@
     <w:p>
       <w:pPr>
         <w:rPr>
+          <w:rFonts w:hint="eastAsia"/>
+          <w:lang w:val="en-US" w:eastAsia="zh-CN"/>
+        </w:rPr>
+      </w:pPr>
+      <w:r>
+        <w:rPr>
+          <w:rFonts w:hint="eastAsia"/>
+          <w:lang w:val="en-US" w:eastAsia="zh-CN"/>
+        </w:rPr>
+        <w:t>过关方法：在这一关里猫咪可以在三个房间自由移动，因此玩家不能直接追上猫咪。此时玩家将猫粮放置在A1房间的猫粮碗中，猫咪在进食时警戒范围降低，之后玩家可以移动到A1房间抓到猫咪</w:t>
+      </w:r>
+    </w:p>
+    <w:p>
+      <w:pPr>
+        <w:rPr>
+          <w:rFonts w:hint="eastAsia"/>
+          <w:lang w:val="en-US" w:eastAsia="zh-CN"/>
+        </w:rPr>
+      </w:pPr>
+    </w:p>
+    <w:p>
+      <w:pPr>
+        <w:pStyle w:val="4"/>
+        <w:bidi w:val="0"/>
+        <w:rPr>
           <w:rFonts w:hint="default"/>
           <w:lang w:val="en-US" w:eastAsia="zh-CN"/>
         </w:rPr>
@@ -499,7 +524,7 @@
           <w:rFonts w:hint="eastAsia"/>
           <w:lang w:val="en-US" w:eastAsia="zh-CN"/>
         </w:rPr>
-        <w:t>过关方法：在这一关里猫咪可以在三个房间自由移动，因此玩家不能直接追上猫咪。此时玩家将猫粮放置在A1房间的猫粮碗中，猫咪在进食时警戒范围降低，之后玩家可以移动到A1房间抓到猫咪</w:t>
+        <w:t>第三关（教学）</w:t>
       </w:r>
     </w:p>
     <w:sectPr>
@@ -513,13 +538,14 @@
 </file>
 
 <file path=word/styles.xml><?xml version="1.0" encoding="utf-8"?>
-<w:styles xmlns:mc="http://schemas.openxmlformats.org/markup-compatibility/2006" xmlns:o="urn:schemas-microsoft-com:office:office" xmlns:r="http://schemas.openxmlformats.org/officeDocument/2006/relationships" xmlns:m="http://schemas.openxmlformats.org/officeDocument/2006/math" xmlns:v="urn:schemas-microsoft-com:vml" xmlns:w="http://schemas.openxmlformats.org/wordprocessingml/2006/main" xmlns:w14="http://schemas.microsoft.com/office/word/2010/wordml" xmlns:w10="urn:schemas-microsoft-com:office:word" xmlns:sl="http://schemas.openxmlformats.org/schemaLibrary/2006/main" mc:Ignorable="w14">
+<w:styles xmlns:mc="http://schemas.openxmlformats.org/markup-compatibility/2006" xmlns:o="urn:schemas-microsoft-com:office:office" xmlns:r="http://schemas.openxmlformats.org/officeDocument/2006/relationships" xmlns:m="http://schemas.openxmlformats.org/officeDocument/2006/math" xmlns:v="urn:schemas-microsoft-com:vml" xmlns:w="http://schemas.openxmlformats.org/wordprocessingml/2006/main" xmlns:w14="http://schemas.microsoft.com/office/word/2010/wordml" xmlns:w10="urn:schemas-microsoft-com:office:word" xmlns:sl="http://schemas.openxmlformats.org/schemaLibrary/2006/main" xmlns:wpsCustomData="http://www.wps.cn/officeDocument/2013/wpsCustomData" mc:Ignorable="w14">
   <w:docDefaults>
     <w:rPrDefault>
       <w:rPr>
         <w:rFonts w:ascii="Times New Roman" w:hAnsi="Times New Roman" w:eastAsia="宋体" w:cs="Times New Roman"/>
       </w:rPr>
     </w:rPrDefault>
+    <w:pPrDefault/>
   </w:docDefaults>
   <w:latentStyles w:count="260" w:defQFormat="0" w:defUnhideWhenUsed="1" w:defSemiHidden="1" w:defUIPriority="99" w:defLockedState="0">
     <w:lsdException w:qFormat="1" w:unhideWhenUsed="0" w:uiPriority="0" w:semiHidden="0" w:name="Normal"/>
